--- a/Enhancement One_Software Design_Engineering.docx
+++ b/Enhancement One_Software Design_Engineering.docx
@@ -87,19 +87,8 @@
         </w:rPr>
         <w:t xml:space="preserve">The slide show program is is a neat program with a lot of potential to be updated with additional features. Initially the program only took images and text and applied them to a slide show in the order they appear in a loop. After some trial and error I was able to improve the artifact by taking including a string of code that will ask the user for a price they would like to pay. The program will then take that input and provide a slide show that show all possible destination with-in zero and the price provided. This modification showcases my skill in modifying an existing algorithm to include additional import tools as required for user input as well as declaring and initializing the additional variables as required to set the new slide show. </w:t>
       </w:r>
-    </w:p>
-    <w:p>
-      <w:pPr>
-        <w:spacing w:line="480" w:lineRule="auto"/>
-        <w:ind w:firstLine="420" w:firstLineChars="0"/>
-        <w:jc w:val="left"/>
-        <w:rPr>
-          <w:rFonts w:hint="default" w:ascii="Times New Roman" w:hAnsi="Times New Roman" w:cs="Times New Roman"/>
-          <w:sz w:val="24"/>
-          <w:szCs w:val="24"/>
-          <w:lang w:val="en-US"/>
-        </w:rPr>
-      </w:pPr>
+      <w:bookmarkStart w:id="0" w:name="_GoBack"/>
+      <w:bookmarkEnd w:id="0"/>
       <w:r>
         <w:rPr>
           <w:rFonts w:hint="default" w:ascii="Times New Roman" w:hAnsi="Times New Roman" w:cs="Times New Roman"/>
@@ -107,7 +96,7 @@
           <w:szCs w:val="24"/>
           <w:lang w:val="en-US"/>
         </w:rPr>
-        <w:t xml:space="preserve">I don’t think I meet the course objectives I planned to meet when I began to plan the enhancements in week one. My first thought were to add a low price and a high price so the slide show would only show the destination in that range, I also wanted to add a distance function that would only provide destination with-in a certain location. In order to do those enhancements I need to make quite a few modifications. So for now I will focus on getting the price function up to speed by making all the destination have a dollar value that can be compared, as of right now it is implied that the destinations are ordered from lowest price to highest price order, so the loop is able to take all destinations when the price is at the max allowed effectively showing all destinations but it does not actually check for price. </w:t>
+        <w:t xml:space="preserve">. </w:t>
       </w:r>
     </w:p>
     <w:p>
@@ -131,8 +120,6 @@
         </w:rPr>
         <w:t xml:space="preserve">This assignment was very informative and humbling. I thought everything I learned would come flowing back to me but I needed to do a lot of research to remember syntax and semantics. Then there were hours of trial and error as I was not sure where to request the user input. After placement was determined I was able to get the program to work and provide a slide show that is representative of a price sorted slide show. </w:t>
       </w:r>
-      <w:bookmarkStart w:id="0" w:name="_GoBack"/>
-      <w:bookmarkEnd w:id="0"/>
     </w:p>
     <w:sectPr>
       <w:pgSz w:w="11906" w:h="16838"/>
@@ -152,6 +139,7 @@
         <w:rFonts w:asciiTheme="minorHAnsi" w:hAnsiTheme="minorHAnsi" w:eastAsiaTheme="minorEastAsia" w:cstheme="minorBidi"/>
       </w:rPr>
     </w:rPrDefault>
+    <w:pPrDefault/>
   </w:docDefaults>
   <w:latentStyles w:count="260" w:defQFormat="0" w:defUnhideWhenUsed="1" w:defSemiHidden="1" w:defUIPriority="99" w:defLockedState="0">
     <w:lsdException w:qFormat="1" w:unhideWhenUsed="0" w:uiPriority="0" w:semiHidden="0" w:name="Normal"/>
@@ -257,7 +245,7 @@
     <w:lsdException w:unhideWhenUsed="0" w:uiPriority="0" w:semiHidden="0" w:name="HTML Sample"/>
     <w:lsdException w:unhideWhenUsed="0" w:uiPriority="0" w:semiHidden="0" w:name="HTML Typewriter"/>
     <w:lsdException w:unhideWhenUsed="0" w:uiPriority="0" w:semiHidden="0" w:name="HTML Variable"/>
-    <w:lsdException w:unhideWhenUsed="0" w:uiPriority="0" w:name="Normal Table"/>
+    <w:lsdException w:qFormat="1" w:unhideWhenUsed="0" w:uiPriority="0" w:name="Normal Table"/>
     <w:lsdException w:unhideWhenUsed="0" w:uiPriority="0" w:semiHidden="0" w:name="annotation subject"/>
     <w:lsdException w:unhideWhenUsed="0" w:uiPriority="0" w:semiHidden="0" w:name="Table Simple 1"/>
     <w:lsdException w:unhideWhenUsed="0" w:uiPriority="0" w:semiHidden="0" w:name="Table Simple 2"/>
@@ -420,6 +408,7 @@
   <w:style w:type="table" w:default="1" w:styleId="3">
     <w:name w:val="Normal Table"/>
     <w:semiHidden/>
+    <w:qFormat/>
     <w:uiPriority w:val="0"/>
     <w:tblPr>
       <w:tblCellMar>

--- a/Enhancement One_Software Design_Engineering.docx
+++ b/Enhancement One_Software Design_Engineering.docx
@@ -20,7 +20,7 @@
           <w:szCs w:val="24"/>
           <w:lang w:val="en-US"/>
         </w:rPr>
-        <w:t>Milestone two</w:t>
+        <w:t>Narrative</w:t>
       </w:r>
     </w:p>
     <w:p>
@@ -34,6 +34,8 @@
           <w:lang w:val="en-US"/>
         </w:rPr>
       </w:pPr>
+      <w:bookmarkStart w:id="0" w:name="_GoBack"/>
+      <w:bookmarkEnd w:id="0"/>
       <w:r>
         <w:rPr>
           <w:rFonts w:hint="default" w:ascii="Times New Roman" w:hAnsi="Times New Roman" w:cs="Times New Roman"/>
@@ -85,18 +87,7 @@
           <w:szCs w:val="24"/>
           <w:lang w:val="en-US"/>
         </w:rPr>
-        <w:t xml:space="preserve">The slide show program is is a neat program with a lot of potential to be updated with additional features. Initially the program only took images and text and applied them to a slide show in the order they appear in a loop. After some trial and error I was able to improve the artifact by taking including a string of code that will ask the user for a price they would like to pay. The program will then take that input and provide a slide show that show all possible destination with-in zero and the price provided. This modification showcases my skill in modifying an existing algorithm to include additional import tools as required for user input as well as declaring and initializing the additional variables as required to set the new slide show. </w:t>
-      </w:r>
-      <w:bookmarkStart w:id="0" w:name="_GoBack"/>
-      <w:bookmarkEnd w:id="0"/>
-      <w:r>
-        <w:rPr>
-          <w:rFonts w:hint="default" w:ascii="Times New Roman" w:hAnsi="Times New Roman" w:cs="Times New Roman"/>
-          <w:sz w:val="24"/>
-          <w:szCs w:val="24"/>
-          <w:lang w:val="en-US"/>
-        </w:rPr>
-        <w:t xml:space="preserve">. </w:t>
+        <w:t xml:space="preserve">The slide show program is is a neat program with a lot of potential to be updated with additional features. Initially the program only took images and text and applied them to a slide show in the order they appear in a loop. After some trial and error I was able to improve the artifact by taking including a string of code that will ask the user for a price they would like to pay. The program will then take that input and provide a slide show that show all possible destination with-in zero and the price provided. This modification showcases my skill in modifying an existing algorithm to include additional import tools as required for user input as well as declaring and initializing the additional variables as required to set the new slide show. . </w:t>
       </w:r>
     </w:p>
     <w:p>
